--- a/SEP APPLICATION CONTROL RULES AGAINST ADVANCED ATTACKS.docx
+++ b/SEP APPLICATION CONTROL RULES AGAINST ADVANCED ATTACKS.docx
@@ -95,58 +95,31 @@
           <w:u w:val="single"/>
         </w:rPr>
       </w:pPr>
+      <w:hyperlink r:id="rId6" w:history="1">
+        <w:r>
+          <w:rPr>
+            <w:rStyle w:val="Hyperlink"/>
+            <w:sz w:val="18"/>
+            <w:szCs w:val="18"/>
+          </w:rPr>
+          <w:t>https://twitter.com/Gl3bGl4z</w:t>
+        </w:r>
+      </w:hyperlink>
       <w:r>
         <w:rPr>
           <w:sz w:val="18"/>
           <w:szCs w:val="18"/>
         </w:rPr>
-        <w:fldChar w:fldCharType="begin"/>
+        <w:t xml:space="preserve"> </w:t>
       </w:r>
       <w:r>
         <w:rPr>
           <w:sz w:val="18"/>
           <w:szCs w:val="18"/>
         </w:rPr>
-        <w:instrText xml:space="preserve"> HYPERLINK "https://twitter.com/Gl3bGl4z" </w:instrText>
-      </w:r>
-      <w:r>
-        <w:rPr>
-          <w:sz w:val="18"/>
-          <w:szCs w:val="18"/>
-        </w:rPr>
-        <w:fldChar w:fldCharType="separate"/>
-      </w:r>
-      <w:r>
-        <w:rPr>
-          <w:rStyle w:val="Hyperlink"/>
-          <w:sz w:val="18"/>
-          <w:szCs w:val="18"/>
-        </w:rPr>
-        <w:t>https://twitter.com/Gl3bGl4z</w:t>
-      </w:r>
-      <w:r>
-        <w:rPr>
-          <w:rStyle w:val="Hyperlink"/>
-          <w:sz w:val="18"/>
-          <w:szCs w:val="18"/>
-        </w:rPr>
-        <w:fldChar w:fldCharType="end"/>
-      </w:r>
-      <w:r>
-        <w:rPr>
-          <w:sz w:val="18"/>
-          <w:szCs w:val="18"/>
-        </w:rPr>
-        <w:t xml:space="preserve"> </w:t>
-      </w:r>
-      <w:r>
-        <w:rPr>
-          <w:sz w:val="18"/>
-          <w:szCs w:val="18"/>
-        </w:rPr>
         <w:t xml:space="preserve"> | </w:t>
       </w:r>
-      <w:hyperlink r:id="rId6" w:history="1">
+      <w:hyperlink r:id="rId7" w:history="1">
         <w:r>
           <w:rPr>
             <w:rStyle w:val="Hyperlink"/>
@@ -163,44 +136,16 @@
         </w:rPr>
         <w:t xml:space="preserve"> | </w:t>
       </w:r>
-      <w:r>
-        <w:rPr>
-          <w:sz w:val="18"/>
-          <w:szCs w:val="18"/>
-        </w:rPr>
-        <w:fldChar w:fldCharType="begin"/>
-      </w:r>
-      <w:r>
-        <w:rPr>
-          <w:sz w:val="18"/>
-          <w:szCs w:val="18"/>
-        </w:rPr>
-        <w:instrText xml:space="preserve"> HYPERLINK "https://github.com/Gl3bGl4z/" </w:instrText>
-      </w:r>
-      <w:r>
-        <w:rPr>
-          <w:sz w:val="18"/>
-          <w:szCs w:val="18"/>
-        </w:rPr>
-        <w:fldChar w:fldCharType="separate"/>
-      </w:r>
-      <w:r>
-        <w:rPr>
-          <w:rStyle w:val="Hyperlink"/>
-          <w:sz w:val="18"/>
-          <w:szCs w:val="18"/>
-        </w:rPr>
-        <w:t>https://github.com/Gl3bGl4z/</w:t>
-      </w:r>
-      <w:r>
-        <w:rPr>
-          <w:sz w:val="18"/>
-          <w:szCs w:val="18"/>
-        </w:rPr>
-        <w:fldChar w:fldCharType="end"/>
-      </w:r>
-      <w:bookmarkStart w:id="0" w:name="_GoBack"/>
-      <w:bookmarkEnd w:id="0"/>
+      <w:hyperlink r:id="rId8" w:history="1">
+        <w:r>
+          <w:rPr>
+            <w:rStyle w:val="Hyperlink"/>
+            <w:sz w:val="18"/>
+            <w:szCs w:val="18"/>
+          </w:rPr>
+          <w:t>https://github.com/Gl3bGl4z/</w:t>
+        </w:r>
+      </w:hyperlink>
     </w:p>
     <w:p>
       <w:pPr>
@@ -1659,11 +1604,11 @@
         <w:pStyle w:val="1"/>
         <w:bidi w:val="0"/>
       </w:pPr>
-      <w:bookmarkStart w:id="1" w:name="_Toc14887590"/>
+      <w:bookmarkStart w:id="0" w:name="_Toc14887590"/>
       <w:r>
         <w:t>Intro</w:t>
       </w:r>
-      <w:bookmarkEnd w:id="1"/>
+      <w:bookmarkEnd w:id="0"/>
     </w:p>
     <w:p>
       <w:pPr>
@@ -1782,7 +1727,7 @@
                     <pic:cNvPicPr/>
                   </pic:nvPicPr>
                   <pic:blipFill>
-                    <a:blip r:embed="rId7">
+                    <a:blip r:embed="rId9">
                       <a:extLst>
                         <a:ext uri="{28A0092B-C50C-407E-A947-70E740481C1C}">
                           <a14:useLocalDpi xmlns:a14="http://schemas.microsoft.com/office/drawing/2010/main" val="0"/>
@@ -2179,11 +2124,11 @@
         <w:pStyle w:val="1"/>
         <w:bidi w:val="0"/>
       </w:pPr>
-      <w:bookmarkStart w:id="2" w:name="_Toc14887591"/>
+      <w:bookmarkStart w:id="1" w:name="_Toc14887591"/>
       <w:r>
         <w:t>Use cases:</w:t>
       </w:r>
-      <w:bookmarkEnd w:id="2"/>
+      <w:bookmarkEnd w:id="1"/>
     </w:p>
     <w:p>
       <w:pPr>
@@ -2403,11 +2348,11 @@
         <w:pStyle w:val="1"/>
         <w:bidi w:val="0"/>
       </w:pPr>
-      <w:bookmarkStart w:id="3" w:name="_Toc14887592"/>
+      <w:bookmarkStart w:id="2" w:name="_Toc14887592"/>
       <w:r>
         <w:t>Notes:</w:t>
       </w:r>
-      <w:bookmarkEnd w:id="3"/>
+      <w:bookmarkEnd w:id="2"/>
     </w:p>
     <w:p>
       <w:pPr>
@@ -2544,7 +2489,7 @@
         <w:bidi w:val="0"/>
         <w:ind w:left="720"/>
       </w:pPr>
-      <w:hyperlink r:id="rId8" w:history="1">
+      <w:hyperlink r:id="rId10" w:history="1">
         <w:r>
           <w:rPr>
             <w:rStyle w:val="Hyperlink"/>
@@ -2559,7 +2504,7 @@
         <w:bidi w:val="0"/>
         <w:ind w:left="720"/>
       </w:pPr>
-      <w:hyperlink r:id="rId9" w:history="1">
+      <w:hyperlink r:id="rId11" w:history="1">
         <w:r>
           <w:rPr>
             <w:rStyle w:val="Hyperlink"/>
@@ -2626,7 +2571,7 @@
       <w:r>
         <w:t xml:space="preserve"> </w:t>
       </w:r>
-      <w:hyperlink r:id="rId10" w:history="1">
+      <w:hyperlink r:id="rId12" w:history="1">
         <w:r>
           <w:rPr>
             <w:rStyle w:val="Hyperlink"/>
@@ -2660,7 +2605,7 @@
       <w:r>
         <w:t xml:space="preserve">" - </w:t>
       </w:r>
-      <w:hyperlink r:id="rId11" w:history="1">
+      <w:hyperlink r:id="rId13" w:history="1">
         <w:r>
           <w:rPr>
             <w:rStyle w:val="Hyperlink"/>
@@ -2865,12 +2810,12 @@
         <w:pStyle w:val="1"/>
         <w:bidi w:val="0"/>
       </w:pPr>
-      <w:bookmarkStart w:id="4" w:name="_Toc14887593"/>
+      <w:bookmarkStart w:id="3" w:name="_Toc14887593"/>
       <w:r>
         <w:lastRenderedPageBreak/>
         <w:t>Download:</w:t>
       </w:r>
-      <w:bookmarkEnd w:id="4"/>
+      <w:bookmarkEnd w:id="3"/>
     </w:p>
     <w:p>
       <w:pPr>
@@ -2888,12 +2833,12 @@
         <w:pStyle w:val="a3"/>
         <w:bidi w:val="0"/>
       </w:pPr>
-      <w:hyperlink r:id="rId12" w:history="1">
+      <w:hyperlink r:id="rId14" w:history="1">
         <w:r>
           <w:rPr>
             <w:rStyle w:val="Hyperlink"/>
           </w:rPr>
-          <w:t>https://github.com/Gl3bGl4z/SEP_Application_Control</w:t>
+          <w:t>https://github.com/Gl3bGl4z/SEP_advanced_application_control</w:t>
         </w:r>
       </w:hyperlink>
     </w:p>
@@ -2902,24 +2847,13 @@
         <w:pStyle w:val="a3"/>
         <w:bidi w:val="0"/>
         <w:rPr>
-          <w:rFonts w:hint="cs"/>
           <w:color w:val="FF0000"/>
           <w:sz w:val="20"/>
           <w:szCs w:val="20"/>
-          <w:rtl/>
-        </w:rPr>
-      </w:pPr>
-    </w:p>
-    <w:p>
-      <w:pPr>
-        <w:pStyle w:val="a3"/>
-        <w:bidi w:val="0"/>
-        <w:rPr>
-          <w:color w:val="FF0000"/>
-          <w:sz w:val="20"/>
-          <w:szCs w:val="20"/>
-        </w:rPr>
-      </w:pPr>
+        </w:rPr>
+      </w:pPr>
+      <w:bookmarkStart w:id="4" w:name="_GoBack"/>
+      <w:bookmarkEnd w:id="4"/>
     </w:p>
     <w:p>
       <w:pPr>
@@ -3253,7 +3187,7 @@
                     <pic:cNvPicPr/>
                   </pic:nvPicPr>
                   <pic:blipFill>
-                    <a:blip r:embed="rId13"/>
+                    <a:blip r:embed="rId15"/>
                     <a:stretch>
                       <a:fillRect/>
                     </a:stretch>
@@ -3313,7 +3247,7 @@
                     <pic:cNvPicPr/>
                   </pic:nvPicPr>
                   <pic:blipFill>
-                    <a:blip r:embed="rId14"/>
+                    <a:blip r:embed="rId16"/>
                     <a:stretch>
                       <a:fillRect/>
                     </a:stretch>
@@ -3349,7 +3283,7 @@
       <w:r>
         <w:t xml:space="preserve"> </w:t>
       </w:r>
-      <w:hyperlink r:id="rId15" w:history="1">
+      <w:hyperlink r:id="rId17" w:history="1">
         <w:r>
           <w:rPr>
             <w:rStyle w:val="Hyperlink"/>
@@ -3649,7 +3583,7 @@
         <w:bidi w:val="0"/>
         <w:ind w:left="1440"/>
       </w:pPr>
-      <w:hyperlink r:id="rId16" w:history="1">
+      <w:hyperlink r:id="rId18" w:history="1">
         <w:r>
           <w:rPr>
             <w:rStyle w:val="Hyperlink"/>
@@ -3664,7 +3598,7 @@
         <w:bidi w:val="0"/>
         <w:ind w:left="1440"/>
       </w:pPr>
-      <w:hyperlink r:id="rId17" w:history="1">
+      <w:hyperlink r:id="rId19" w:history="1">
         <w:r>
           <w:rPr>
             <w:rStyle w:val="Hyperlink"/>
@@ -3679,7 +3613,7 @@
         <w:bidi w:val="0"/>
         <w:ind w:left="1440"/>
       </w:pPr>
-      <w:hyperlink r:id="rId18" w:history="1">
+      <w:hyperlink r:id="rId20" w:history="1">
         <w:r>
           <w:rPr>
             <w:rStyle w:val="Hyperlink"/>
@@ -4097,7 +4031,7 @@
                     <pic:cNvPicPr/>
                   </pic:nvPicPr>
                   <pic:blipFill>
-                    <a:blip r:embed="rId19">
+                    <a:blip r:embed="rId21">
                       <a:extLst>
                         <a:ext uri="{28A0092B-C50C-407E-A947-70E740481C1C}">
                           <a14:useLocalDpi xmlns:a14="http://schemas.microsoft.com/office/drawing/2010/main" val="0"/>
@@ -4184,7 +4118,7 @@
                     <pic:cNvPicPr/>
                   </pic:nvPicPr>
                   <pic:blipFill>
-                    <a:blip r:embed="rId20">
+                    <a:blip r:embed="rId22">
                       <a:extLst>
                         <a:ext uri="{28A0092B-C50C-407E-A947-70E740481C1C}">
                           <a14:useLocalDpi xmlns:a14="http://schemas.microsoft.com/office/drawing/2010/main" val="0"/>
@@ -7872,7 +7806,7 @@
                     <pic:cNvPicPr/>
                   </pic:nvPicPr>
                   <pic:blipFill>
-                    <a:blip r:embed="rId21"/>
+                    <a:blip r:embed="rId23"/>
                     <a:stretch>
                       <a:fillRect/>
                     </a:stretch>
@@ -7932,7 +7866,7 @@
                     <pic:cNvPicPr/>
                   </pic:nvPicPr>
                   <pic:blipFill>
-                    <a:blip r:embed="rId22"/>
+                    <a:blip r:embed="rId24"/>
                     <a:stretch>
                       <a:fillRect/>
                     </a:stretch>
@@ -7993,7 +7927,7 @@
                     <pic:cNvPicPr/>
                   </pic:nvPicPr>
                   <pic:blipFill>
-                    <a:blip r:embed="rId23"/>
+                    <a:blip r:embed="rId25"/>
                     <a:stretch>
                       <a:fillRect/>
                     </a:stretch>
@@ -8053,7 +7987,7 @@
                     <pic:cNvPicPr/>
                   </pic:nvPicPr>
                   <pic:blipFill>
-                    <a:blip r:embed="rId24"/>
+                    <a:blip r:embed="rId26"/>
                     <a:stretch>
                       <a:fillRect/>
                     </a:stretch>
@@ -8172,7 +8106,7 @@
                     <pic:cNvPicPr/>
                   </pic:nvPicPr>
                   <pic:blipFill>
-                    <a:blip r:embed="rId25"/>
+                    <a:blip r:embed="rId27"/>
                     <a:stretch>
                       <a:fillRect/>
                     </a:stretch>
@@ -8207,111 +8141,6 @@
             <wp:extent cx="5274310" cy="4252595"/>
             <wp:effectExtent l="0" t="0" r="2540" b="0"/>
             <wp:docPr id="6" name="תמונה 6"/>
-            <wp:cNvGraphicFramePr>
-              <a:graphicFrameLocks xmlns:a="http://schemas.openxmlformats.org/drawingml/2006/main" noChangeAspect="1"/>
-            </wp:cNvGraphicFramePr>
-            <a:graphic xmlns:a="http://schemas.openxmlformats.org/drawingml/2006/main">
-              <a:graphicData uri="http://schemas.openxmlformats.org/drawingml/2006/picture">
-                <pic:pic xmlns:pic="http://schemas.openxmlformats.org/drawingml/2006/picture">
-                  <pic:nvPicPr>
-                    <pic:cNvPr id="1" name=""/>
-                    <pic:cNvPicPr/>
-                  </pic:nvPicPr>
-                  <pic:blipFill>
-                    <a:blip r:embed="rId26"/>
-                    <a:stretch>
-                      <a:fillRect/>
-                    </a:stretch>
-                  </pic:blipFill>
-                  <pic:spPr>
-                    <a:xfrm>
-                      <a:off x="0" y="0"/>
-                      <a:ext cx="5274310" cy="4252595"/>
-                    </a:xfrm>
-                    <a:prstGeom prst="rect">
-                      <a:avLst/>
-                    </a:prstGeom>
-                  </pic:spPr>
-                </pic:pic>
-              </a:graphicData>
-            </a:graphic>
-          </wp:inline>
-        </w:drawing>
-      </w:r>
-    </w:p>
-    <w:p>
-      <w:pPr>
-        <w:pStyle w:val="a3"/>
-        <w:bidi w:val="0"/>
-      </w:pPr>
-    </w:p>
-    <w:p>
-      <w:pPr>
-        <w:pStyle w:val="a3"/>
-        <w:bidi w:val="0"/>
-      </w:pPr>
-      <w:r>
-        <w:rPr>
-          <w:noProof/>
-        </w:rPr>
-        <w:lastRenderedPageBreak/>
-        <w:drawing>
-          <wp:inline distT="0" distB="0" distL="0" distR="0" wp14:anchorId="63FF29D5" wp14:editId="714CDE1F">
-            <wp:extent cx="5274310" cy="4103370"/>
-            <wp:effectExtent l="0" t="0" r="2540" b="0"/>
-            <wp:docPr id="8" name="תמונה 8"/>
-            <wp:cNvGraphicFramePr>
-              <a:graphicFrameLocks xmlns:a="http://schemas.openxmlformats.org/drawingml/2006/main" noChangeAspect="1"/>
-            </wp:cNvGraphicFramePr>
-            <a:graphic xmlns:a="http://schemas.openxmlformats.org/drawingml/2006/main">
-              <a:graphicData uri="http://schemas.openxmlformats.org/drawingml/2006/picture">
-                <pic:pic xmlns:pic="http://schemas.openxmlformats.org/drawingml/2006/picture">
-                  <pic:nvPicPr>
-                    <pic:cNvPr id="1" name=""/>
-                    <pic:cNvPicPr/>
-                  </pic:nvPicPr>
-                  <pic:blipFill>
-                    <a:blip r:embed="rId27"/>
-                    <a:stretch>
-                      <a:fillRect/>
-                    </a:stretch>
-                  </pic:blipFill>
-                  <pic:spPr>
-                    <a:xfrm>
-                      <a:off x="0" y="0"/>
-                      <a:ext cx="5274310" cy="4103370"/>
-                    </a:xfrm>
-                    <a:prstGeom prst="rect">
-                      <a:avLst/>
-                    </a:prstGeom>
-                  </pic:spPr>
-                </pic:pic>
-              </a:graphicData>
-            </a:graphic>
-          </wp:inline>
-        </w:drawing>
-      </w:r>
-    </w:p>
-    <w:p>
-      <w:pPr>
-        <w:pStyle w:val="a3"/>
-        <w:bidi w:val="0"/>
-      </w:pPr>
-    </w:p>
-    <w:p>
-      <w:pPr>
-        <w:pStyle w:val="a3"/>
-        <w:bidi w:val="0"/>
-      </w:pPr>
-      <w:r>
-        <w:rPr>
-          <w:noProof/>
-        </w:rPr>
-        <w:drawing>
-          <wp:inline distT="0" distB="0" distL="0" distR="0" wp14:anchorId="3793F2DD" wp14:editId="221691EF">
-            <wp:extent cx="5274310" cy="4124325"/>
-            <wp:effectExtent l="0" t="0" r="2540" b="9525"/>
-            <wp:docPr id="9" name="תמונה 9"/>
             <wp:cNvGraphicFramePr>
               <a:graphicFrameLocks xmlns:a="http://schemas.openxmlformats.org/drawingml/2006/main" noChangeAspect="1"/>
             </wp:cNvGraphicFramePr>
@@ -8331,7 +8160,7 @@
                   <pic:spPr>
                     <a:xfrm>
                       <a:off x="0" y="0"/>
-                      <a:ext cx="5274310" cy="4124325"/>
+                      <a:ext cx="5274310" cy="4252595"/>
                     </a:xfrm>
                     <a:prstGeom prst="rect">
                       <a:avLst/>
@@ -8361,10 +8190,10 @@
         </w:rPr>
         <w:lastRenderedPageBreak/>
         <w:drawing>
-          <wp:inline distT="0" distB="0" distL="0" distR="0" wp14:anchorId="628CB0CB" wp14:editId="19CD4656">
-            <wp:extent cx="5274310" cy="1329055"/>
-            <wp:effectExtent l="0" t="0" r="2540" b="4445"/>
-            <wp:docPr id="10" name="תמונה 10"/>
+          <wp:inline distT="0" distB="0" distL="0" distR="0" wp14:anchorId="63FF29D5" wp14:editId="714CDE1F">
+            <wp:extent cx="5274310" cy="4103370"/>
+            <wp:effectExtent l="0" t="0" r="2540" b="0"/>
+            <wp:docPr id="8" name="תמונה 8"/>
             <wp:cNvGraphicFramePr>
               <a:graphicFrameLocks xmlns:a="http://schemas.openxmlformats.org/drawingml/2006/main" noChangeAspect="1"/>
             </wp:cNvGraphicFramePr>
@@ -8384,6 +8213,111 @@
                   <pic:spPr>
                     <a:xfrm>
                       <a:off x="0" y="0"/>
+                      <a:ext cx="5274310" cy="4103370"/>
+                    </a:xfrm>
+                    <a:prstGeom prst="rect">
+                      <a:avLst/>
+                    </a:prstGeom>
+                  </pic:spPr>
+                </pic:pic>
+              </a:graphicData>
+            </a:graphic>
+          </wp:inline>
+        </w:drawing>
+      </w:r>
+    </w:p>
+    <w:p>
+      <w:pPr>
+        <w:pStyle w:val="a3"/>
+        <w:bidi w:val="0"/>
+      </w:pPr>
+    </w:p>
+    <w:p>
+      <w:pPr>
+        <w:pStyle w:val="a3"/>
+        <w:bidi w:val="0"/>
+      </w:pPr>
+      <w:r>
+        <w:rPr>
+          <w:noProof/>
+        </w:rPr>
+        <w:drawing>
+          <wp:inline distT="0" distB="0" distL="0" distR="0" wp14:anchorId="3793F2DD" wp14:editId="221691EF">
+            <wp:extent cx="5274310" cy="4124325"/>
+            <wp:effectExtent l="0" t="0" r="2540" b="9525"/>
+            <wp:docPr id="9" name="תמונה 9"/>
+            <wp:cNvGraphicFramePr>
+              <a:graphicFrameLocks xmlns:a="http://schemas.openxmlformats.org/drawingml/2006/main" noChangeAspect="1"/>
+            </wp:cNvGraphicFramePr>
+            <a:graphic xmlns:a="http://schemas.openxmlformats.org/drawingml/2006/main">
+              <a:graphicData uri="http://schemas.openxmlformats.org/drawingml/2006/picture">
+                <pic:pic xmlns:pic="http://schemas.openxmlformats.org/drawingml/2006/picture">
+                  <pic:nvPicPr>
+                    <pic:cNvPr id="1" name=""/>
+                    <pic:cNvPicPr/>
+                  </pic:nvPicPr>
+                  <pic:blipFill>
+                    <a:blip r:embed="rId30"/>
+                    <a:stretch>
+                      <a:fillRect/>
+                    </a:stretch>
+                  </pic:blipFill>
+                  <pic:spPr>
+                    <a:xfrm>
+                      <a:off x="0" y="0"/>
+                      <a:ext cx="5274310" cy="4124325"/>
+                    </a:xfrm>
+                    <a:prstGeom prst="rect">
+                      <a:avLst/>
+                    </a:prstGeom>
+                  </pic:spPr>
+                </pic:pic>
+              </a:graphicData>
+            </a:graphic>
+          </wp:inline>
+        </w:drawing>
+      </w:r>
+    </w:p>
+    <w:p>
+      <w:pPr>
+        <w:pStyle w:val="a3"/>
+        <w:bidi w:val="0"/>
+      </w:pPr>
+    </w:p>
+    <w:p>
+      <w:pPr>
+        <w:pStyle w:val="a3"/>
+        <w:bidi w:val="0"/>
+      </w:pPr>
+      <w:r>
+        <w:rPr>
+          <w:noProof/>
+        </w:rPr>
+        <w:lastRenderedPageBreak/>
+        <w:drawing>
+          <wp:inline distT="0" distB="0" distL="0" distR="0" wp14:anchorId="628CB0CB" wp14:editId="19CD4656">
+            <wp:extent cx="5274310" cy="1329055"/>
+            <wp:effectExtent l="0" t="0" r="2540" b="4445"/>
+            <wp:docPr id="10" name="תמונה 10"/>
+            <wp:cNvGraphicFramePr>
+              <a:graphicFrameLocks xmlns:a="http://schemas.openxmlformats.org/drawingml/2006/main" noChangeAspect="1"/>
+            </wp:cNvGraphicFramePr>
+            <a:graphic xmlns:a="http://schemas.openxmlformats.org/drawingml/2006/main">
+              <a:graphicData uri="http://schemas.openxmlformats.org/drawingml/2006/picture">
+                <pic:pic xmlns:pic="http://schemas.openxmlformats.org/drawingml/2006/picture">
+                  <pic:nvPicPr>
+                    <pic:cNvPr id="1" name=""/>
+                    <pic:cNvPicPr/>
+                  </pic:nvPicPr>
+                  <pic:blipFill>
+                    <a:blip r:embed="rId31"/>
+                    <a:stretch>
+                      <a:fillRect/>
+                    </a:stretch>
+                  </pic:blipFill>
+                  <pic:spPr>
+                    <a:xfrm>
+                      <a:off x="0" y="0"/>
                       <a:ext cx="5274310" cy="1329055"/>
                     </a:xfrm>
                     <a:prstGeom prst="rect">
@@ -8548,7 +8482,7 @@
         <w:pStyle w:val="a3"/>
         <w:bidi w:val="0"/>
       </w:pPr>
-      <w:hyperlink r:id="rId30" w:history="1">
+      <w:hyperlink r:id="rId32" w:history="1">
         <w:r>
           <w:rPr>
             <w:rStyle w:val="Hyperlink"/>
@@ -8562,7 +8496,7 @@
         <w:pStyle w:val="a3"/>
         <w:bidi w:val="0"/>
       </w:pPr>
-      <w:hyperlink r:id="rId31" w:history="1">
+      <w:hyperlink r:id="rId33" w:history="1">
         <w:r>
           <w:rPr>
             <w:rStyle w:val="Hyperlink"/>
@@ -8576,7 +8510,7 @@
         <w:pStyle w:val="a3"/>
         <w:bidi w:val="0"/>
       </w:pPr>
-      <w:hyperlink r:id="rId32" w:history="1">
+      <w:hyperlink r:id="rId34" w:history="1">
         <w:r>
           <w:rPr>
             <w:rStyle w:val="Hyperlink"/>
@@ -8590,7 +8524,7 @@
         <w:pStyle w:val="a3"/>
         <w:bidi w:val="0"/>
       </w:pPr>
-      <w:hyperlink r:id="rId33" w:history="1">
+      <w:hyperlink r:id="rId35" w:history="1">
         <w:r>
           <w:rPr>
             <w:rStyle w:val="Hyperlink"/>
@@ -8604,7 +8538,7 @@
         <w:pStyle w:val="a3"/>
         <w:bidi w:val="0"/>
       </w:pPr>
-      <w:hyperlink r:id="rId34" w:history="1">
+      <w:hyperlink r:id="rId36" w:history="1">
         <w:r>
           <w:rPr>
             <w:rStyle w:val="Hyperlink"/>
@@ -8618,7 +8552,7 @@
         <w:pStyle w:val="a3"/>
         <w:bidi w:val="0"/>
       </w:pPr>
-      <w:hyperlink r:id="rId35" w:history="1">
+      <w:hyperlink r:id="rId37" w:history="1">
         <w:r>
           <w:rPr>
             <w:rStyle w:val="Hyperlink"/>
@@ -8635,7 +8569,7 @@
           <w:rStyle w:val="Hyperlink"/>
         </w:rPr>
       </w:pPr>
-      <w:hyperlink r:id="rId36" w:history="1">
+      <w:hyperlink r:id="rId38" w:history="1">
         <w:r>
           <w:rPr>
             <w:rStyle w:val="Hyperlink"/>
@@ -8649,7 +8583,7 @@
         <w:pStyle w:val="a3"/>
         <w:bidi w:val="0"/>
       </w:pPr>
-      <w:hyperlink r:id="rId37" w:history="1">
+      <w:hyperlink r:id="rId39" w:history="1">
         <w:r>
           <w:rPr>
             <w:rStyle w:val="Hyperlink"/>
@@ -8663,7 +8597,7 @@
         <w:pStyle w:val="a3"/>
         <w:bidi w:val="0"/>
       </w:pPr>
-      <w:hyperlink r:id="rId38" w:history="1">
+      <w:hyperlink r:id="rId40" w:history="1">
         <w:r>
           <w:rPr>
             <w:rStyle w:val="Hyperlink"/>
@@ -8680,7 +8614,7 @@
           <w:rStyle w:val="Hyperlink"/>
         </w:rPr>
       </w:pPr>
-      <w:hyperlink r:id="rId39" w:history="1">
+      <w:hyperlink r:id="rId41" w:history="1">
         <w:r>
           <w:rPr>
             <w:rStyle w:val="Hyperlink"/>
@@ -8694,7 +8628,7 @@
         <w:pStyle w:val="a3"/>
         <w:bidi w:val="0"/>
       </w:pPr>
-      <w:hyperlink r:id="rId40" w:history="1">
+      <w:hyperlink r:id="rId42" w:history="1">
         <w:r>
           <w:rPr>
             <w:rStyle w:val="Hyperlink"/>
@@ -8729,7 +8663,7 @@
         <w:pStyle w:val="a3"/>
         <w:bidi w:val="0"/>
       </w:pPr>
-      <w:hyperlink r:id="rId41" w:history="1">
+      <w:hyperlink r:id="rId43" w:history="1">
         <w:r>
           <w:rPr>
             <w:rStyle w:val="Hyperlink"/>
@@ -10581,7 +10515,7 @@
 </file>
 
 <file path=customXml/itemProps1.xml><?xml version="1.0" encoding="utf-8"?>
-<ds:datastoreItem xmlns:ds="http://schemas.openxmlformats.org/officeDocument/2006/customXml" ds:itemID="{91025303-7DD9-45CE-8100-45845175B84A}">
+<ds:datastoreItem xmlns:ds="http://schemas.openxmlformats.org/officeDocument/2006/customXml" ds:itemID="{CB416489-1BCD-41FF-9363-D224FA7CED03}">
   <ds:schemaRefs>
     <ds:schemaRef ds:uri="http://schemas.openxmlformats.org/officeDocument/2006/bibliography"/>
   </ds:schemaRefs>
